--- a/anexos titulacion/Anexo 6/Anexo 6.docx
+++ b/anexos titulacion/Anexo 6/Anexo 6.docx
@@ -1947,6 +1947,22 @@
           <w:b/>
         </w:rPr>
       </w:pPr>
+    </w:p>
+    <w:p>
+      <w:pPr>
+        <w:pStyle w:val="Textoindependiente"/>
+        <w:rPr>
+          <w:b/>
+        </w:rPr>
+      </w:pPr>
+    </w:p>
+    <w:p>
+      <w:pPr>
+        <w:pStyle w:val="Textoindependiente"/>
+        <w:rPr>
+          <w:b/>
+        </w:rPr>
+      </w:pPr>
       <w:r>
         <w:rPr>
           <w:b/>
@@ -1989,7 +2005,6 @@
                 <w:sz w:val="24"/>
                 <w:szCs w:val="24"/>
               </w:rPr>
-              <w:lastRenderedPageBreak/>
               <w:t>PRO</w:t>
             </w:r>
             <w:r>
